--- a/Technical Specification.docx
+++ b/Technical Specification.docx
@@ -1,84 +1,108 @@
 
 <file path=word/document.xml><?xml version="1.0" encoding="utf-8"?>
-<w:document xmlns:mc="http://schemas.openxmlformats.org/markup-compatibility/2006" xmlns:o="urn:schemas-microsoft-com:office:office" xmlns:r="http://schemas.openxmlformats.org/officeDocument/2006/relationships" xmlns:m="http://schemas.openxmlformats.org/officeDocument/2006/math" xmlns:v="urn:schemas-microsoft-com:vml" xmlns:wp="http://schemas.openxmlformats.org/drawingml/2006/wordprocessingDrawing" xmlns:w10="urn:schemas-microsoft-com:office:word" xmlns:w="http://schemas.openxmlformats.org/wordprocessingml/2006/main" xmlns:wne="http://schemas.microsoft.com/office/word/2006/wordml" xmlns:sl="http://schemas.openxmlformats.org/schemaLibrary/2006/main" xmlns:a="http://schemas.openxmlformats.org/drawingml/2006/main" xmlns:pic="http://schemas.openxmlformats.org/drawingml/2006/picture" xmlns:c="http://schemas.openxmlformats.org/drawingml/2006/chart" xmlns:lc="http://schemas.openxmlformats.org/drawingml/2006/lockedCanvas" xmlns:dgm="http://schemas.openxmlformats.org/drawingml/2006/diagram" xmlns:wps="http://schemas.microsoft.com/office/word/2010/wordprocessingShape" xmlns:wpg="http://schemas.microsoft.com/office/word/2010/wordprocessingGroup">
+<w:document xmlns:wpc="http://schemas.microsoft.com/office/word/2010/wordprocessingCanvas" xmlns:mo="http://schemas.microsoft.com/office/mac/office/2008/main" xmlns:mc="http://schemas.openxmlformats.org/markup-compatibility/2006" xmlns:mv="urn:schemas-microsoft-com:mac:vml" xmlns:o="urn:schemas-microsoft-com:office:office" xmlns:r="http://schemas.openxmlformats.org/officeDocument/2006/relationships" xmlns:m="http://schemas.openxmlformats.org/officeDocument/2006/math" xmlns:v="urn:schemas-microsoft-com:vml" xmlns:wp14="http://schemas.microsoft.com/office/word/2010/wordprocessingDrawing" xmlns:wp="http://schemas.openxmlformats.org/drawingml/2006/wordprocessingDrawing" xmlns:w10="urn:schemas-microsoft-com:office:word" xmlns:w="http://schemas.openxmlformats.org/wordprocessingml/2006/main" xmlns:w14="http://schemas.microsoft.com/office/word/2010/wordml" xmlns:w15="http://schemas.microsoft.com/office/word/2012/wordml" xmlns:wpg="http://schemas.microsoft.com/office/word/2010/wordprocessingGroup" xmlns:wpi="http://schemas.microsoft.com/office/word/2010/wordprocessingInk" xmlns:wne="http://schemas.microsoft.com/office/word/2006/wordml" xmlns:wps="http://schemas.microsoft.com/office/word/2010/wordprocessingShape" mc:Ignorable="w14 w15 wp14">
   <w:body>
     <w:p>
       <w:pPr>
-        <w:contextualSpacing w:val="0"/>
-        <w:rPr>
-          <w:rFonts w:ascii="Times New Roman" w:cs="Times New Roman" w:eastAsia="Times New Roman" w:hAnsi="Times New Roman"/>
-          <w:sz w:val="24"/>
-          <w:szCs w:val="24"/>
-        </w:rPr>
-      </w:pPr>
-      <w:r>
-        <w:rPr>
-          <w:rFonts w:ascii="Times New Roman" w:cs="Times New Roman" w:eastAsia="Times New Roman" w:hAnsi="Times New Roman"/>
-          <w:sz w:val="24"/>
-          <w:szCs w:val="24"/>
-          <w:rtl w:val="0"/>
+        <w:rPr>
+          <w:rFonts w:ascii="Times New Roman" w:eastAsia="Times New Roman" w:hAnsi="Times New Roman" w:cs="Times New Roman"/>
+          <w:sz w:val="24"/>
+          <w:szCs w:val="24"/>
+        </w:rPr>
+      </w:pPr>
+      <w:r>
+        <w:rPr>
+          <w:rFonts w:ascii="Times New Roman" w:eastAsia="Times New Roman" w:hAnsi="Times New Roman" w:cs="Times New Roman"/>
+          <w:sz w:val="24"/>
+          <w:szCs w:val="24"/>
         </w:rPr>
         <w:t xml:space="preserve">Abstract: </w:t>
       </w:r>
     </w:p>
     <w:p>
       <w:pPr>
-        <w:contextualSpacing w:val="0"/>
-        <w:rPr>
-          <w:rFonts w:ascii="Times New Roman" w:cs="Times New Roman" w:eastAsia="Times New Roman" w:hAnsi="Times New Roman"/>
-          <w:sz w:val="24"/>
-          <w:szCs w:val="24"/>
-        </w:rPr>
-      </w:pPr>
-      <w:r>
-        <w:rPr>
-          <w:rtl w:val="0"/>
-        </w:rPr>
-      </w:r>
+        <w:rPr>
+          <w:rFonts w:ascii="Times New Roman" w:eastAsia="Times New Roman" w:hAnsi="Times New Roman" w:cs="Times New Roman"/>
+          <w:sz w:val="24"/>
+          <w:szCs w:val="24"/>
+        </w:rPr>
+      </w:pPr>
     </w:p>
     <w:p>
       <w:pPr>
         <w:widowControl w:val="0"/>
-        <w:spacing w:after="320" w:lineRule="auto"/>
+        <w:spacing w:after="320"/>
         <w:ind w:firstLine="720"/>
-        <w:contextualSpacing w:val="0"/>
-        <w:rPr>
-          <w:rFonts w:ascii="Times New Roman" w:cs="Times New Roman" w:eastAsia="Times New Roman" w:hAnsi="Times New Roman"/>
-          <w:sz w:val="24"/>
-          <w:szCs w:val="24"/>
-        </w:rPr>
-      </w:pPr>
-      <w:r>
-        <w:rPr>
-          <w:rFonts w:ascii="Times New Roman" w:cs="Times New Roman" w:eastAsia="Times New Roman" w:hAnsi="Times New Roman"/>
-          <w:sz w:val="24"/>
-          <w:szCs w:val="24"/>
-          <w:rtl w:val="0"/>
-        </w:rPr>
-        <w:t xml:space="preserve">The objective of our project was to create a web application to search, rate, and review a movie. This app was created so users had easy access to unfiltered movie reviews as well as movie suggestions based on what they review.</w:t>
-        <w:br w:type="textWrapping"/>
+        <w:rPr>
+          <w:rFonts w:ascii="Times New Roman" w:eastAsia="Times New Roman" w:hAnsi="Times New Roman" w:cs="Times New Roman"/>
+          <w:sz w:val="24"/>
+          <w:szCs w:val="24"/>
+        </w:rPr>
+      </w:pPr>
+      <w:r>
+        <w:rPr>
+          <w:rFonts w:ascii="Times New Roman" w:eastAsia="Times New Roman" w:hAnsi="Times New Roman" w:cs="Times New Roman"/>
+          <w:sz w:val="24"/>
+          <w:szCs w:val="24"/>
+        </w:rPr>
+        <w:t>The objective of our project</w:t>
+      </w:r>
+      <w:r>
+        <w:rPr>
+          <w:rFonts w:ascii="Times New Roman" w:eastAsia="Times New Roman" w:hAnsi="Times New Roman" w:cs="Times New Roman"/>
+          <w:sz w:val="24"/>
+          <w:szCs w:val="24"/>
+        </w:rPr>
+        <w:t>, Moovify,</w:t>
+      </w:r>
+      <w:r>
+        <w:rPr>
+          <w:rFonts w:ascii="Times New Roman" w:eastAsia="Times New Roman" w:hAnsi="Times New Roman" w:cs="Times New Roman"/>
+          <w:sz w:val="24"/>
+          <w:szCs w:val="24"/>
+        </w:rPr>
+        <w:t xml:space="preserve"> was to create a web application to search, rate, and review a movie. This app was created so users had easy access to unfiltered movie reviews as well as movie suggestions based on what they review.</w:t>
+      </w:r>
+      <w:r>
+        <w:rPr>
+          <w:rFonts w:ascii="Times New Roman" w:eastAsia="Times New Roman" w:hAnsi="Times New Roman" w:cs="Times New Roman"/>
+          <w:sz w:val="24"/>
+          <w:szCs w:val="24"/>
+        </w:rPr>
+        <w:br/>
+      </w:r>
+      <w:r>
+        <w:rPr>
+          <w:rFonts w:ascii="Times New Roman" w:eastAsia="Times New Roman" w:hAnsi="Times New Roman" w:cs="Times New Roman"/>
+          <w:sz w:val="24"/>
+          <w:szCs w:val="24"/>
+        </w:rPr>
         <w:tab/>
-        <w:t xml:space="preserve">Users were able to sign up and register as a reviewer on Moovify to search, review, rate, and be given suggestions for other movies. As for non-registered users, they were only able to search for movies and view the movies’ descriptions and their reviews.</w:t>
+      </w:r>
+      <w:r>
+        <w:rPr>
+          <w:rFonts w:ascii="Times New Roman" w:eastAsia="Times New Roman" w:hAnsi="Times New Roman" w:cs="Times New Roman"/>
+          <w:sz w:val="24"/>
+          <w:szCs w:val="24"/>
+        </w:rPr>
+        <w:t>Users were able to sign up and register as a reviewer on Moovify to search, review, rate, and be given suggestions for other movies. As for non-registered users, they were only able to search for movies and view the movies’ descriptions and their reviews.</w:t>
       </w:r>
     </w:p>
     <w:p>
       <w:pPr>
         <w:widowControl w:val="0"/>
-        <w:spacing w:after="320" w:lineRule="auto"/>
-        <w:ind w:left="0" w:firstLine="0"/>
-        <w:contextualSpacing w:val="0"/>
-        <w:rPr>
-          <w:rFonts w:ascii="Times New Roman" w:cs="Times New Roman" w:eastAsia="Times New Roman" w:hAnsi="Times New Roman"/>
-          <w:sz w:val="24"/>
-          <w:szCs w:val="24"/>
-        </w:rPr>
-      </w:pPr>
-      <w:r>
-        <w:rPr>
-          <w:rFonts w:ascii="Times New Roman" w:cs="Times New Roman" w:eastAsia="Times New Roman" w:hAnsi="Times New Roman"/>
-          <w:sz w:val="24"/>
-          <w:szCs w:val="24"/>
-          <w:rtl w:val="0"/>
+        <w:spacing w:after="320"/>
+        <w:rPr>
+          <w:rFonts w:ascii="Times New Roman" w:eastAsia="Times New Roman" w:hAnsi="Times New Roman" w:cs="Times New Roman"/>
+          <w:sz w:val="24"/>
+          <w:szCs w:val="24"/>
+        </w:rPr>
+      </w:pPr>
+      <w:r>
+        <w:rPr>
+          <w:rFonts w:ascii="Times New Roman" w:eastAsia="Times New Roman" w:hAnsi="Times New Roman" w:cs="Times New Roman"/>
+          <w:sz w:val="24"/>
+          <w:szCs w:val="24"/>
         </w:rPr>
         <w:t xml:space="preserve">Functional Requirements: </w:t>
       </w:r>
@@ -90,29 +114,21 @@
           <w:ilvl w:val="0"/>
           <w:numId w:val="2"/>
         </w:numPr>
-        <w:spacing w:after="320" w:lineRule="auto"/>
-        <w:ind w:left="720" w:hanging="360"/>
-        <w:contextualSpacing w:val="1"/>
-        <w:rPr>
-          <w:rFonts w:ascii="Times New Roman" w:cs="Times New Roman" w:eastAsia="Times New Roman" w:hAnsi="Times New Roman"/>
-          <w:sz w:val="24"/>
-          <w:szCs w:val="24"/>
-          <w:u w:val="none"/>
-        </w:rPr>
-      </w:pPr>
-      <w:r>
-        <w:rPr>
-          <w:rFonts w:ascii="Times New Roman" w:cs="Times New Roman" w:eastAsia="Times New Roman" w:hAnsi="Times New Roman"/>
-          <w:sz w:val="24"/>
-          <w:szCs w:val="24"/>
-          <w:rtl w:val="0"/>
-        </w:rPr>
-        <w:t xml:space="preserve">Login/register in the app to start reviews</w:t>
-      </w:r>
-      <w:r>
-        <w:rPr>
-          <w:rtl w:val="0"/>
-        </w:rPr>
+        <w:spacing w:after="320"/>
+        <w:contextualSpacing/>
+        <w:rPr>
+          <w:rFonts w:ascii="Times New Roman" w:eastAsia="Times New Roman" w:hAnsi="Times New Roman" w:cs="Times New Roman"/>
+          <w:sz w:val="24"/>
+          <w:szCs w:val="24"/>
+        </w:rPr>
+      </w:pPr>
+      <w:r>
+        <w:rPr>
+          <w:rFonts w:ascii="Times New Roman" w:eastAsia="Times New Roman" w:hAnsi="Times New Roman" w:cs="Times New Roman"/>
+          <w:sz w:val="24"/>
+          <w:szCs w:val="24"/>
+        </w:rPr>
+        <w:t>Login/register in the app to start reviews</w:t>
       </w:r>
     </w:p>
     <w:p>
@@ -122,24 +138,21 @@
           <w:ilvl w:val="0"/>
           <w:numId w:val="2"/>
         </w:numPr>
-        <w:spacing w:after="320" w:lineRule="auto"/>
-        <w:ind w:left="720" w:hanging="360"/>
-        <w:contextualSpacing w:val="1"/>
-        <w:rPr>
-          <w:rFonts w:ascii="Times New Roman" w:cs="Times New Roman" w:eastAsia="Times New Roman" w:hAnsi="Times New Roman"/>
-          <w:sz w:val="24"/>
-          <w:szCs w:val="24"/>
-          <w:u w:val="none"/>
-        </w:rPr>
-      </w:pPr>
-      <w:r>
-        <w:rPr>
-          <w:rFonts w:ascii="Times New Roman" w:cs="Times New Roman" w:eastAsia="Times New Roman" w:hAnsi="Times New Roman"/>
-          <w:sz w:val="24"/>
-          <w:szCs w:val="24"/>
-          <w:rtl w:val="0"/>
-        </w:rPr>
-        <w:t xml:space="preserve">Rating movies under their account</w:t>
+        <w:spacing w:after="320"/>
+        <w:contextualSpacing/>
+        <w:rPr>
+          <w:rFonts w:ascii="Times New Roman" w:eastAsia="Times New Roman" w:hAnsi="Times New Roman" w:cs="Times New Roman"/>
+          <w:sz w:val="24"/>
+          <w:szCs w:val="24"/>
+        </w:rPr>
+      </w:pPr>
+      <w:r>
+        <w:rPr>
+          <w:rFonts w:ascii="Times New Roman" w:eastAsia="Times New Roman" w:hAnsi="Times New Roman" w:cs="Times New Roman"/>
+          <w:sz w:val="24"/>
+          <w:szCs w:val="24"/>
+        </w:rPr>
+        <w:t>Rating movies under their account</w:t>
       </w:r>
     </w:p>
     <w:p>
@@ -149,24 +162,21 @@
           <w:ilvl w:val="0"/>
           <w:numId w:val="2"/>
         </w:numPr>
-        <w:spacing w:after="320" w:lineRule="auto"/>
-        <w:ind w:left="720" w:hanging="360"/>
-        <w:contextualSpacing w:val="1"/>
-        <w:rPr>
-          <w:rFonts w:ascii="Times New Roman" w:cs="Times New Roman" w:eastAsia="Times New Roman" w:hAnsi="Times New Roman"/>
-          <w:sz w:val="24"/>
-          <w:szCs w:val="24"/>
-          <w:u w:val="none"/>
-        </w:rPr>
-      </w:pPr>
-      <w:r>
-        <w:rPr>
-          <w:rFonts w:ascii="Times New Roman" w:cs="Times New Roman" w:eastAsia="Times New Roman" w:hAnsi="Times New Roman"/>
-          <w:sz w:val="24"/>
-          <w:szCs w:val="24"/>
-          <w:rtl w:val="0"/>
-        </w:rPr>
-        <w:t xml:space="preserve">Write a review for movies</w:t>
+        <w:spacing w:after="320"/>
+        <w:contextualSpacing/>
+        <w:rPr>
+          <w:rFonts w:ascii="Times New Roman" w:eastAsia="Times New Roman" w:hAnsi="Times New Roman" w:cs="Times New Roman"/>
+          <w:sz w:val="24"/>
+          <w:szCs w:val="24"/>
+        </w:rPr>
+      </w:pPr>
+      <w:r>
+        <w:rPr>
+          <w:rFonts w:ascii="Times New Roman" w:eastAsia="Times New Roman" w:hAnsi="Times New Roman" w:cs="Times New Roman"/>
+          <w:sz w:val="24"/>
+          <w:szCs w:val="24"/>
+        </w:rPr>
+        <w:t>Write a review for movies</w:t>
       </w:r>
     </w:p>
     <w:p>
@@ -176,24 +186,21 @@
           <w:ilvl w:val="0"/>
           <w:numId w:val="2"/>
         </w:numPr>
-        <w:spacing w:after="320" w:lineRule="auto"/>
-        <w:ind w:left="720" w:hanging="360"/>
-        <w:contextualSpacing w:val="1"/>
-        <w:rPr>
-          <w:rFonts w:ascii="Times New Roman" w:cs="Times New Roman" w:eastAsia="Times New Roman" w:hAnsi="Times New Roman"/>
-          <w:sz w:val="24"/>
-          <w:szCs w:val="24"/>
-          <w:u w:val="none"/>
-        </w:rPr>
-      </w:pPr>
-      <w:r>
-        <w:rPr>
-          <w:rFonts w:ascii="Times New Roman" w:cs="Times New Roman" w:eastAsia="Times New Roman" w:hAnsi="Times New Roman"/>
-          <w:sz w:val="24"/>
-          <w:szCs w:val="24"/>
-          <w:rtl w:val="0"/>
-        </w:rPr>
-        <w:t xml:space="preserve">Search a movie by title, alphabetical, release year, or genre</w:t>
+        <w:spacing w:after="320"/>
+        <w:contextualSpacing/>
+        <w:rPr>
+          <w:rFonts w:ascii="Times New Roman" w:eastAsia="Times New Roman" w:hAnsi="Times New Roman" w:cs="Times New Roman"/>
+          <w:sz w:val="24"/>
+          <w:szCs w:val="24"/>
+        </w:rPr>
+      </w:pPr>
+      <w:r>
+        <w:rPr>
+          <w:rFonts w:ascii="Times New Roman" w:eastAsia="Times New Roman" w:hAnsi="Times New Roman" w:cs="Times New Roman"/>
+          <w:sz w:val="24"/>
+          <w:szCs w:val="24"/>
+        </w:rPr>
+        <w:t>Search a movie by title, alphabetical, release year, or genre</w:t>
       </w:r>
     </w:p>
     <w:p>
@@ -203,24 +210,29 @@
           <w:ilvl w:val="0"/>
           <w:numId w:val="2"/>
         </w:numPr>
-        <w:spacing w:after="320" w:lineRule="auto"/>
-        <w:ind w:left="720" w:hanging="360"/>
-        <w:contextualSpacing w:val="1"/>
-        <w:rPr>
-          <w:rFonts w:ascii="Times New Roman" w:cs="Times New Roman" w:eastAsia="Times New Roman" w:hAnsi="Times New Roman"/>
-          <w:sz w:val="24"/>
-          <w:szCs w:val="24"/>
-          <w:u w:val="none"/>
-        </w:rPr>
-      </w:pPr>
-      <w:r>
-        <w:rPr>
-          <w:rFonts w:ascii="Times New Roman" w:cs="Times New Roman" w:eastAsia="Times New Roman" w:hAnsi="Times New Roman"/>
-          <w:sz w:val="24"/>
-          <w:szCs w:val="24"/>
-          <w:rtl w:val="0"/>
-        </w:rPr>
-        <w:t xml:space="preserve">Select a movie and view its information based on main cast, director, genres, and release year</w:t>
+        <w:spacing w:after="320"/>
+        <w:contextualSpacing/>
+        <w:rPr>
+          <w:rFonts w:ascii="Times New Roman" w:eastAsia="Times New Roman" w:hAnsi="Times New Roman" w:cs="Times New Roman"/>
+          <w:sz w:val="24"/>
+          <w:szCs w:val="24"/>
+        </w:rPr>
+      </w:pPr>
+      <w:r>
+        <w:rPr>
+          <w:rFonts w:ascii="Times New Roman" w:eastAsia="Times New Roman" w:hAnsi="Times New Roman" w:cs="Times New Roman"/>
+          <w:sz w:val="24"/>
+          <w:szCs w:val="24"/>
+        </w:rPr>
+        <w:t>Select a movie and view its information based on main cast, direc</w:t>
+      </w:r>
+      <w:r>
+        <w:rPr>
+          <w:rFonts w:ascii="Times New Roman" w:eastAsia="Times New Roman" w:hAnsi="Times New Roman" w:cs="Times New Roman"/>
+          <w:sz w:val="24"/>
+          <w:szCs w:val="24"/>
+        </w:rPr>
+        <w:t>tor, genres, and release year</w:t>
       </w:r>
     </w:p>
     <w:p>
@@ -230,43 +242,51 @@
           <w:ilvl w:val="0"/>
           <w:numId w:val="2"/>
         </w:numPr>
-        <w:spacing w:after="320" w:lineRule="auto"/>
-        <w:ind w:left="720" w:hanging="360"/>
-        <w:contextualSpacing w:val="1"/>
-        <w:rPr>
-          <w:rFonts w:ascii="Times New Roman" w:cs="Times New Roman" w:eastAsia="Times New Roman" w:hAnsi="Times New Roman"/>
-          <w:sz w:val="24"/>
-          <w:szCs w:val="24"/>
-          <w:u w:val="none"/>
-        </w:rPr>
-      </w:pPr>
-      <w:r>
-        <w:rPr>
-          <w:rFonts w:ascii="Times New Roman" w:cs="Times New Roman" w:eastAsia="Times New Roman" w:hAnsi="Times New Roman"/>
-          <w:sz w:val="24"/>
-          <w:szCs w:val="24"/>
-          <w:rtl w:val="0"/>
-        </w:rPr>
-        <w:t xml:space="preserve">Can access suggested searches for movies based on movies they review</w:t>
+        <w:spacing w:after="320"/>
+        <w:contextualSpacing/>
+        <w:rPr>
+          <w:rFonts w:ascii="Times New Roman" w:eastAsia="Times New Roman" w:hAnsi="Times New Roman" w:cs="Times New Roman"/>
+          <w:sz w:val="24"/>
+          <w:szCs w:val="24"/>
+        </w:rPr>
+      </w:pPr>
+      <w:r>
+        <w:rPr>
+          <w:rFonts w:ascii="Times New Roman" w:eastAsia="Times New Roman" w:hAnsi="Times New Roman" w:cs="Times New Roman"/>
+          <w:sz w:val="24"/>
+          <w:szCs w:val="24"/>
+        </w:rPr>
+        <w:t>Can access suggested searches for movies based on movies they review</w:t>
       </w:r>
     </w:p>
     <w:p>
       <w:pPr>
         <w:widowControl w:val="0"/>
-        <w:spacing w:after="320" w:lineRule="auto"/>
-        <w:contextualSpacing w:val="0"/>
-        <w:rPr>
-          <w:rFonts w:ascii="Times New Roman" w:cs="Times New Roman" w:eastAsia="Times New Roman" w:hAnsi="Times New Roman"/>
-          <w:sz w:val="24"/>
-          <w:szCs w:val="24"/>
-        </w:rPr>
-      </w:pPr>
-      <w:r>
-        <w:rPr>
-          <w:rFonts w:ascii="Times New Roman" w:cs="Times New Roman" w:eastAsia="Times New Roman" w:hAnsi="Times New Roman"/>
-          <w:sz w:val="24"/>
-          <w:szCs w:val="24"/>
-          <w:rtl w:val="0"/>
+        <w:spacing w:after="320"/>
+        <w:rPr>
+          <w:rFonts w:ascii="Times New Roman" w:eastAsia="Times New Roman" w:hAnsi="Times New Roman" w:cs="Times New Roman"/>
+          <w:sz w:val="24"/>
+          <w:szCs w:val="24"/>
+        </w:rPr>
+      </w:pPr>
+    </w:p>
+    <w:p>
+      <w:pPr>
+        <w:widowControl w:val="0"/>
+        <w:spacing w:after="320"/>
+        <w:rPr>
+          <w:rFonts w:ascii="Times New Roman" w:eastAsia="Times New Roman" w:hAnsi="Times New Roman" w:cs="Times New Roman"/>
+          <w:sz w:val="24"/>
+          <w:szCs w:val="24"/>
+        </w:rPr>
+      </w:pPr>
+      <w:bookmarkStart w:id="0" w:name="_GoBack"/>
+      <w:bookmarkEnd w:id="0"/>
+      <w:r>
+        <w:rPr>
+          <w:rFonts w:ascii="Times New Roman" w:eastAsia="Times New Roman" w:hAnsi="Times New Roman" w:cs="Times New Roman"/>
+          <w:sz w:val="24"/>
+          <w:szCs w:val="24"/>
         </w:rPr>
         <w:t xml:space="preserve">Non-Functional Requirements: </w:t>
       </w:r>
@@ -278,23 +298,29 @@
           <w:ilvl w:val="0"/>
           <w:numId w:val="1"/>
         </w:numPr>
-        <w:spacing w:after="320" w:lineRule="auto"/>
-        <w:ind w:left="720" w:hanging="360"/>
-        <w:contextualSpacing w:val="1"/>
-        <w:rPr>
-          <w:rFonts w:ascii="Times New Roman" w:cs="Times New Roman" w:eastAsia="Times New Roman" w:hAnsi="Times New Roman"/>
-          <w:sz w:val="24"/>
-          <w:szCs w:val="24"/>
-        </w:rPr>
-      </w:pPr>
-      <w:r>
-        <w:rPr>
-          <w:rFonts w:ascii="Times New Roman" w:cs="Times New Roman" w:eastAsia="Times New Roman" w:hAnsi="Times New Roman"/>
-          <w:sz w:val="24"/>
-          <w:szCs w:val="24"/>
-          <w:rtl w:val="0"/>
-        </w:rPr>
-        <w:t xml:space="preserve">Backend: Python, using Django framework. Django’s default SQLite for databases. IMDBPy API client for fetching movie info upon search, getting titles of movies based on unique movie ID for reviews and suggested searches.</w:t>
+        <w:spacing w:after="320"/>
+        <w:contextualSpacing/>
+        <w:rPr>
+          <w:rFonts w:ascii="Times New Roman" w:eastAsia="Times New Roman" w:hAnsi="Times New Roman" w:cs="Times New Roman"/>
+          <w:sz w:val="24"/>
+          <w:szCs w:val="24"/>
+        </w:rPr>
+      </w:pPr>
+      <w:r>
+        <w:rPr>
+          <w:rFonts w:ascii="Times New Roman" w:eastAsia="Times New Roman" w:hAnsi="Times New Roman" w:cs="Times New Roman"/>
+          <w:sz w:val="24"/>
+          <w:szCs w:val="24"/>
+        </w:rPr>
+        <w:t xml:space="preserve">Backend: Python, using Django framework. Django’s default SQLite for databases. IMDBPy API client for fetching movie info upon </w:t>
+      </w:r>
+      <w:r>
+        <w:rPr>
+          <w:rFonts w:ascii="Times New Roman" w:eastAsia="Times New Roman" w:hAnsi="Times New Roman" w:cs="Times New Roman"/>
+          <w:sz w:val="24"/>
+          <w:szCs w:val="24"/>
+        </w:rPr>
+        <w:t>search, getting titles of movies based on unique movie ID for reviews and suggested searches.</w:t>
       </w:r>
     </w:p>
     <w:p>
@@ -304,23 +330,21 @@
           <w:ilvl w:val="0"/>
           <w:numId w:val="1"/>
         </w:numPr>
-        <w:spacing w:after="320" w:lineRule="auto"/>
-        <w:ind w:left="720" w:hanging="360"/>
-        <w:contextualSpacing w:val="1"/>
-        <w:rPr>
-          <w:rFonts w:ascii="Times New Roman" w:cs="Times New Roman" w:eastAsia="Times New Roman" w:hAnsi="Times New Roman"/>
-          <w:sz w:val="24"/>
-          <w:szCs w:val="24"/>
-        </w:rPr>
-      </w:pPr>
-      <w:r>
-        <w:rPr>
-          <w:rFonts w:ascii="Times New Roman" w:cs="Times New Roman" w:eastAsia="Times New Roman" w:hAnsi="Times New Roman"/>
-          <w:sz w:val="24"/>
-          <w:szCs w:val="24"/>
-          <w:rtl w:val="0"/>
-        </w:rPr>
-        <w:t xml:space="preserve">Database for handling user info</w:t>
+        <w:spacing w:after="320"/>
+        <w:contextualSpacing/>
+        <w:rPr>
+          <w:rFonts w:ascii="Times New Roman" w:eastAsia="Times New Roman" w:hAnsi="Times New Roman" w:cs="Times New Roman"/>
+          <w:sz w:val="24"/>
+          <w:szCs w:val="24"/>
+        </w:rPr>
+      </w:pPr>
+      <w:r>
+        <w:rPr>
+          <w:rFonts w:ascii="Times New Roman" w:eastAsia="Times New Roman" w:hAnsi="Times New Roman" w:cs="Times New Roman"/>
+          <w:sz w:val="24"/>
+          <w:szCs w:val="24"/>
+        </w:rPr>
+        <w:t>Database for handling user info</w:t>
       </w:r>
     </w:p>
     <w:p>
@@ -330,23 +354,21 @@
           <w:ilvl w:val="0"/>
           <w:numId w:val="1"/>
         </w:numPr>
-        <w:spacing w:after="320" w:lineRule="auto"/>
-        <w:ind w:left="720" w:hanging="360"/>
-        <w:contextualSpacing w:val="1"/>
-        <w:rPr>
-          <w:rFonts w:ascii="Times New Roman" w:cs="Times New Roman" w:eastAsia="Times New Roman" w:hAnsi="Times New Roman"/>
-          <w:sz w:val="24"/>
-          <w:szCs w:val="24"/>
-        </w:rPr>
-      </w:pPr>
-      <w:r>
-        <w:rPr>
-          <w:rFonts w:ascii="Times New Roman" w:cs="Times New Roman" w:eastAsia="Times New Roman" w:hAnsi="Times New Roman"/>
-          <w:sz w:val="24"/>
-          <w:szCs w:val="24"/>
-          <w:rtl w:val="0"/>
-        </w:rPr>
-        <w:t xml:space="preserve">Database for handling movie info</w:t>
+        <w:spacing w:after="320"/>
+        <w:contextualSpacing/>
+        <w:rPr>
+          <w:rFonts w:ascii="Times New Roman" w:eastAsia="Times New Roman" w:hAnsi="Times New Roman" w:cs="Times New Roman"/>
+          <w:sz w:val="24"/>
+          <w:szCs w:val="24"/>
+        </w:rPr>
+      </w:pPr>
+      <w:r>
+        <w:rPr>
+          <w:rFonts w:ascii="Times New Roman" w:eastAsia="Times New Roman" w:hAnsi="Times New Roman" w:cs="Times New Roman"/>
+          <w:sz w:val="24"/>
+          <w:szCs w:val="24"/>
+        </w:rPr>
+        <w:t>Database for handling movie info</w:t>
       </w:r>
     </w:p>
     <w:p>
@@ -356,23 +378,21 @@
           <w:ilvl w:val="0"/>
           <w:numId w:val="1"/>
         </w:numPr>
-        <w:spacing w:after="320" w:lineRule="auto"/>
-        <w:ind w:left="720" w:hanging="360"/>
-        <w:contextualSpacing w:val="1"/>
-        <w:rPr>
-          <w:rFonts w:ascii="Times New Roman" w:cs="Times New Roman" w:eastAsia="Times New Roman" w:hAnsi="Times New Roman"/>
-          <w:sz w:val="24"/>
-          <w:szCs w:val="24"/>
-        </w:rPr>
-      </w:pPr>
-      <w:r>
-        <w:rPr>
-          <w:rFonts w:ascii="Times New Roman" w:cs="Times New Roman" w:eastAsia="Times New Roman" w:hAnsi="Times New Roman"/>
-          <w:sz w:val="24"/>
-          <w:szCs w:val="24"/>
-          <w:rtl w:val="0"/>
-        </w:rPr>
-        <w:t xml:space="preserve">Database for handling reviews and their ratings</w:t>
+        <w:spacing w:after="320"/>
+        <w:contextualSpacing/>
+        <w:rPr>
+          <w:rFonts w:ascii="Times New Roman" w:eastAsia="Times New Roman" w:hAnsi="Times New Roman" w:cs="Times New Roman"/>
+          <w:sz w:val="24"/>
+          <w:szCs w:val="24"/>
+        </w:rPr>
+      </w:pPr>
+      <w:r>
+        <w:rPr>
+          <w:rFonts w:ascii="Times New Roman" w:eastAsia="Times New Roman" w:hAnsi="Times New Roman" w:cs="Times New Roman"/>
+          <w:sz w:val="24"/>
+          <w:szCs w:val="24"/>
+        </w:rPr>
+        <w:t>Database for handling reviews and their ratings</w:t>
       </w:r>
     </w:p>
     <w:p>
@@ -382,42 +402,131 @@
           <w:ilvl w:val="0"/>
           <w:numId w:val="1"/>
         </w:numPr>
-        <w:spacing w:after="320" w:lineRule="auto"/>
-        <w:ind w:left="720" w:hanging="360"/>
-        <w:contextualSpacing w:val="1"/>
-        <w:rPr>
-          <w:rFonts w:ascii="Times New Roman" w:cs="Times New Roman" w:eastAsia="Times New Roman" w:hAnsi="Times New Roman"/>
-          <w:sz w:val="24"/>
-          <w:szCs w:val="24"/>
-        </w:rPr>
-      </w:pPr>
-      <w:r>
-        <w:rPr>
-          <w:rFonts w:ascii="Times New Roman" w:cs="Times New Roman" w:eastAsia="Times New Roman" w:hAnsi="Times New Roman"/>
-          <w:sz w:val="24"/>
-          <w:szCs w:val="24"/>
-          <w:rtl w:val="0"/>
-        </w:rPr>
-        <w:t xml:space="preserve">Frontend: HTML, CSS, Bootstrap</w:t>
-      </w:r>
-      <w:r>
-        <w:rPr>
-          <w:rtl w:val="0"/>
-        </w:rPr>
+        <w:spacing w:after="320"/>
+        <w:contextualSpacing/>
+        <w:rPr>
+          <w:rFonts w:ascii="Times New Roman" w:eastAsia="Times New Roman" w:hAnsi="Times New Roman" w:cs="Times New Roman"/>
+          <w:sz w:val="24"/>
+          <w:szCs w:val="24"/>
+        </w:rPr>
+      </w:pPr>
+      <w:r>
+        <w:rPr>
+          <w:rFonts w:ascii="Times New Roman" w:eastAsia="Times New Roman" w:hAnsi="Times New Roman" w:cs="Times New Roman"/>
+          <w:sz w:val="24"/>
+          <w:szCs w:val="24"/>
+        </w:rPr>
+        <w:t>Frontend: HTML, CSS, Bootstrap</w:t>
       </w:r>
     </w:p>
     <w:sectPr>
-      <w:pgSz w:h="15840" w:w="12240"/>
-      <w:pgMar w:bottom="1440" w:top="1440" w:left="1440" w:right="1440" w:header="0"/>
+      <w:headerReference w:type="default" r:id="rId7"/>
+      <w:pgSz w:w="12240" w:h="15840"/>
+      <w:pgMar w:top="1440" w:right="1440" w:bottom="1440" w:left="1440" w:header="0" w:footer="720" w:gutter="0"/>
       <w:pgNumType w:start="1"/>
+      <w:cols w:space="720"/>
     </w:sectPr>
   </w:body>
 </w:document>
 </file>
 
+<file path=word/endnotes.xml><?xml version="1.0" encoding="utf-8"?>
+<w:endnotes xmlns:wpc="http://schemas.microsoft.com/office/word/2010/wordprocessingCanvas" xmlns:mo="http://schemas.microsoft.com/office/mac/office/2008/main" xmlns:mc="http://schemas.openxmlformats.org/markup-compatibility/2006" xmlns:mv="urn:schemas-microsoft-com:mac:vml" xmlns:o="urn:schemas-microsoft-com:office:office" xmlns:r="http://schemas.openxmlformats.org/officeDocument/2006/relationships" xmlns:m="http://schemas.openxmlformats.org/officeDocument/2006/math" xmlns:v="urn:schemas-microsoft-com:vml" xmlns:wp14="http://schemas.microsoft.com/office/word/2010/wordprocessingDrawing" xmlns:wp="http://schemas.openxmlformats.org/drawingml/2006/wordprocessingDrawing" xmlns:w10="urn:schemas-microsoft-com:office:word" xmlns:w="http://schemas.openxmlformats.org/wordprocessingml/2006/main" xmlns:w14="http://schemas.microsoft.com/office/word/2010/wordml" xmlns:w15="http://schemas.microsoft.com/office/word/2012/wordml" xmlns:wpg="http://schemas.microsoft.com/office/word/2010/wordprocessingGroup" xmlns:wpi="http://schemas.microsoft.com/office/word/2010/wordprocessingInk" xmlns:wne="http://schemas.microsoft.com/office/word/2006/wordml" xmlns:wps="http://schemas.microsoft.com/office/word/2010/wordprocessingShape" mc:Ignorable="w14 w15 wp14">
+  <w:endnote w:type="separator" w:id="-1">
+    <w:p>
+      <w:pPr>
+        <w:spacing w:line="240" w:lineRule="auto"/>
+      </w:pPr>
+      <w:r>
+        <w:separator/>
+      </w:r>
+    </w:p>
+  </w:endnote>
+  <w:endnote w:type="continuationSeparator" w:id="0">
+    <w:p>
+      <w:pPr>
+        <w:spacing w:line="240" w:lineRule="auto"/>
+      </w:pPr>
+      <w:r>
+        <w:continuationSeparator/>
+      </w:r>
+    </w:p>
+  </w:endnote>
+</w:endnotes>
+</file>
+
+<file path=word/footnotes.xml><?xml version="1.0" encoding="utf-8"?>
+<w:footnotes xmlns:wpc="http://schemas.microsoft.com/office/word/2010/wordprocessingCanvas" xmlns:mo="http://schemas.microsoft.com/office/mac/office/2008/main" xmlns:mc="http://schemas.openxmlformats.org/markup-compatibility/2006" xmlns:mv="urn:schemas-microsoft-com:mac:vml" xmlns:o="urn:schemas-microsoft-com:office:office" xmlns:r="http://schemas.openxmlformats.org/officeDocument/2006/relationships" xmlns:m="http://schemas.openxmlformats.org/officeDocument/2006/math" xmlns:v="urn:schemas-microsoft-com:vml" xmlns:wp14="http://schemas.microsoft.com/office/word/2010/wordprocessingDrawing" xmlns:wp="http://schemas.openxmlformats.org/drawingml/2006/wordprocessingDrawing" xmlns:w10="urn:schemas-microsoft-com:office:word" xmlns:w="http://schemas.openxmlformats.org/wordprocessingml/2006/main" xmlns:w14="http://schemas.microsoft.com/office/word/2010/wordml" xmlns:w15="http://schemas.microsoft.com/office/word/2012/wordml" xmlns:wpg="http://schemas.microsoft.com/office/word/2010/wordprocessingGroup" xmlns:wpi="http://schemas.microsoft.com/office/word/2010/wordprocessingInk" xmlns:wne="http://schemas.microsoft.com/office/word/2006/wordml" xmlns:wps="http://schemas.microsoft.com/office/word/2010/wordprocessingShape" mc:Ignorable="w14 w15 wp14">
+  <w:footnote w:type="separator" w:id="-1">
+    <w:p>
+      <w:pPr>
+        <w:spacing w:line="240" w:lineRule="auto"/>
+      </w:pPr>
+      <w:r>
+        <w:separator/>
+      </w:r>
+    </w:p>
+  </w:footnote>
+  <w:footnote w:type="continuationSeparator" w:id="0">
+    <w:p>
+      <w:pPr>
+        <w:spacing w:line="240" w:lineRule="auto"/>
+      </w:pPr>
+      <w:r>
+        <w:continuationSeparator/>
+      </w:r>
+    </w:p>
+  </w:footnote>
+</w:footnotes>
+</file>
+
+<file path=word/header1.xml><?xml version="1.0" encoding="utf-8"?>
+<w:hdr xmlns:wpc="http://schemas.microsoft.com/office/word/2010/wordprocessingCanvas" xmlns:mo="http://schemas.microsoft.com/office/mac/office/2008/main" xmlns:mc="http://schemas.openxmlformats.org/markup-compatibility/2006" xmlns:mv="urn:schemas-microsoft-com:mac:vml" xmlns:o="urn:schemas-microsoft-com:office:office" xmlns:r="http://schemas.openxmlformats.org/officeDocument/2006/relationships" xmlns:m="http://schemas.openxmlformats.org/officeDocument/2006/math" xmlns:v="urn:schemas-microsoft-com:vml" xmlns:wp14="http://schemas.microsoft.com/office/word/2010/wordprocessingDrawing" xmlns:wp="http://schemas.openxmlformats.org/drawingml/2006/wordprocessingDrawing" xmlns:w10="urn:schemas-microsoft-com:office:word" xmlns:w="http://schemas.openxmlformats.org/wordprocessingml/2006/main" xmlns:w14="http://schemas.microsoft.com/office/word/2010/wordml" xmlns:w15="http://schemas.microsoft.com/office/word/2012/wordml" xmlns:wpg="http://schemas.microsoft.com/office/word/2010/wordprocessingGroup" xmlns:wpi="http://schemas.microsoft.com/office/word/2010/wordprocessingInk" xmlns:wne="http://schemas.microsoft.com/office/word/2006/wordml" xmlns:wps="http://schemas.microsoft.com/office/word/2010/wordprocessingShape" mc:Ignorable="w14 w15 wp14">
+  <w:p>
+    <w:pPr>
+      <w:pStyle w:val="Header"/>
+      <w:rPr>
+        <w:lang w:val="en-US"/>
+      </w:rPr>
+    </w:pPr>
+  </w:p>
+  <w:p>
+    <w:pPr>
+      <w:pStyle w:val="Header"/>
+      <w:rPr>
+        <w:lang w:val="en-US"/>
+      </w:rPr>
+    </w:pPr>
+  </w:p>
+  <w:p>
+    <w:pPr>
+      <w:pStyle w:val="Header"/>
+      <w:rPr>
+        <w:lang w:val="en-US"/>
+      </w:rPr>
+    </w:pPr>
+    <w:r>
+      <w:rPr>
+        <w:lang w:val="en-US"/>
+      </w:rPr>
+      <w:t xml:space="preserve">Group 12: </w:t>
+    </w:r>
+    <w:r>
+      <w:rPr>
+        <w:lang w:val="en-US"/>
+      </w:rPr>
+      <w:t>Aayush Dixit, Natalie Tom, Jennifer Nguyen, and Bobby Haus</w:t>
+    </w:r>
+  </w:p>
+</w:hdr>
+</file>
+
 <file path=word/numbering.xml><?xml version="1.0" encoding="utf-8"?>
-<w:numbering xmlns:mc="http://schemas.openxmlformats.org/markup-compatibility/2006" xmlns:o="urn:schemas-microsoft-com:office:office" xmlns:r="http://schemas.openxmlformats.org/officeDocument/2006/relationships" xmlns:m="http://schemas.openxmlformats.org/officeDocument/2006/math" xmlns:v="urn:schemas-microsoft-com:vml" xmlns:wp="http://schemas.openxmlformats.org/drawingml/2006/wordprocessingDrawing" xmlns:w10="urn:schemas-microsoft-com:office:word" xmlns:w="http://schemas.openxmlformats.org/wordprocessingml/2006/main" xmlns:wne="http://schemas.microsoft.com/office/word/2006/wordml" xmlns:sl="http://schemas.openxmlformats.org/schemaLibrary/2006/main" xmlns:a="http://schemas.openxmlformats.org/drawingml/2006/main" xmlns:pic="http://schemas.openxmlformats.org/drawingml/2006/picture" xmlns:c="http://schemas.openxmlformats.org/drawingml/2006/chart" xmlns:lc="http://schemas.openxmlformats.org/drawingml/2006/lockedCanvas" xmlns:dgm="http://schemas.openxmlformats.org/drawingml/2006/diagram" xmlns:wps="http://schemas.microsoft.com/office/word/2010/wordprocessingShape" xmlns:wpg="http://schemas.microsoft.com/office/word/2010/wordprocessingGroup">
-  <w:abstractNum w:abstractNumId="1">
+<w:numbering xmlns:wpc="http://schemas.microsoft.com/office/word/2010/wordprocessingCanvas" xmlns:mo="http://schemas.microsoft.com/office/mac/office/2008/main" xmlns:mc="http://schemas.openxmlformats.org/markup-compatibility/2006" xmlns:mv="urn:schemas-microsoft-com:mac:vml" xmlns:o="urn:schemas-microsoft-com:office:office" xmlns:r="http://schemas.openxmlformats.org/officeDocument/2006/relationships" xmlns:m="http://schemas.openxmlformats.org/officeDocument/2006/math" xmlns:v="urn:schemas-microsoft-com:vml" xmlns:wp14="http://schemas.microsoft.com/office/word/2010/wordprocessingDrawing" xmlns:wp="http://schemas.openxmlformats.org/drawingml/2006/wordprocessingDrawing" xmlns:w10="urn:schemas-microsoft-com:office:word" xmlns:w="http://schemas.openxmlformats.org/wordprocessingml/2006/main" xmlns:w14="http://schemas.microsoft.com/office/word/2010/wordml" xmlns:w15="http://schemas.microsoft.com/office/word/2012/wordml" xmlns:wpg="http://schemas.microsoft.com/office/word/2010/wordprocessingGroup" xmlns:wpi="http://schemas.microsoft.com/office/word/2010/wordprocessingInk" xmlns:wne="http://schemas.microsoft.com/office/word/2006/wordml" xmlns:wps="http://schemas.microsoft.com/office/word/2010/wordprocessingShape" mc:Ignorable="w14 w15 wp14">
+  <w:abstractNum w:abstractNumId="0">
+    <w:nsid w:val="3F2231B0"/>
+    <w:multiLevelType w:val="multilevel"/>
+    <w:tmpl w:val="F56276E0"/>
     <w:lvl w:ilvl="0">
       <w:start w:val="1"/>
       <w:numFmt w:val="decimal"/>
@@ -527,7 +636,10 @@
       </w:rPr>
     </w:lvl>
   </w:abstractNum>
-  <w:abstractNum w:abstractNumId="2">
+  <w:abstractNum w:abstractNumId="1">
+    <w:nsid w:val="6D9A7863"/>
+    <w:multiLevelType w:val="multilevel"/>
+    <w:tmpl w:val="7324A90E"/>
     <w:lvl w:ilvl="0">
       <w:start w:val="1"/>
       <w:numFmt w:val="decimal"/>
@@ -638,67 +750,435 @@
     </w:lvl>
   </w:abstractNum>
   <w:num w:numId="1">
-    <w:abstractNumId w:val="1"/>
+    <w:abstractNumId w:val="0"/>
   </w:num>
   <w:num w:numId="2">
-    <w:abstractNumId w:val="2"/>
+    <w:abstractNumId w:val="1"/>
   </w:num>
 </w:numbering>
 </file>
 
 <file path=word/styles.xml><?xml version="1.0" encoding="utf-8"?>
-<w:styles xmlns:mc="http://schemas.openxmlformats.org/markup-compatibility/2006" xmlns:o="urn:schemas-microsoft-com:office:office" xmlns:r="http://schemas.openxmlformats.org/officeDocument/2006/relationships" xmlns:m="http://schemas.openxmlformats.org/officeDocument/2006/math" xmlns:v="urn:schemas-microsoft-com:vml" xmlns:wp="http://schemas.openxmlformats.org/drawingml/2006/wordprocessingDrawing" xmlns:w10="urn:schemas-microsoft-com:office:word" xmlns:w="http://schemas.openxmlformats.org/wordprocessingml/2006/main" xmlns:wne="http://schemas.microsoft.com/office/word/2006/wordml" xmlns:sl="http://schemas.openxmlformats.org/schemaLibrary/2006/main" xmlns:a="http://schemas.openxmlformats.org/drawingml/2006/main" xmlns:pic="http://schemas.openxmlformats.org/drawingml/2006/picture" xmlns:c="http://schemas.openxmlformats.org/drawingml/2006/chart" xmlns:lc="http://schemas.openxmlformats.org/drawingml/2006/lockedCanvas" xmlns:dgm="http://schemas.openxmlformats.org/drawingml/2006/diagram" xmlns:wps="http://schemas.microsoft.com/office/word/2010/wordprocessingShape" xmlns:wpg="http://schemas.microsoft.com/office/word/2010/wordprocessingGroup">
+<w:styles xmlns:mc="http://schemas.openxmlformats.org/markup-compatibility/2006" xmlns:r="http://schemas.openxmlformats.org/officeDocument/2006/relationships" xmlns:w="http://schemas.openxmlformats.org/wordprocessingml/2006/main" xmlns:w14="http://schemas.microsoft.com/office/word/2010/wordml" xmlns:w15="http://schemas.microsoft.com/office/word/2012/wordml" mc:Ignorable="w14 w15">
   <w:docDefaults>
     <w:rPrDefault>
       <w:rPr>
-        <w:rFonts w:ascii="Arial" w:cs="Arial" w:eastAsia="Arial" w:hAnsi="Arial"/>
-        <w:b w:val="0"/>
-        <w:i w:val="0"/>
-        <w:smallCaps w:val="0"/>
-        <w:strike w:val="0"/>
+        <w:rFonts w:ascii="Arial" w:eastAsia="Arial" w:hAnsi="Arial" w:cs="Arial"/>
         <w:color w:val="000000"/>
         <w:sz w:val="22"/>
         <w:szCs w:val="22"/>
-        <w:u w:val="none"/>
-        <w:shd w:fill="auto" w:val="clear"/>
-        <w:vertAlign w:val="baseline"/>
-        <w:lang w:val="en"/>
+        <w:lang w:val="en" w:eastAsia="en-US" w:bidi="ar-SA"/>
       </w:rPr>
     </w:rPrDefault>
     <w:pPrDefault>
       <w:pPr>
-        <w:keepNext w:val="0"/>
-        <w:keepLines w:val="0"/>
-        <w:widowControl w:val="1"/>
         <w:pBdr>
-          <w:top w:space="0" w:sz="0" w:val="nil"/>
-          <w:left w:space="0" w:sz="0" w:val="nil"/>
-          <w:bottom w:space="0" w:sz="0" w:val="nil"/>
-          <w:right w:space="0" w:sz="0" w:val="nil"/>
-          <w:between w:space="0" w:sz="0" w:val="nil"/>
+          <w:top w:val="nil"/>
+          <w:left w:val="nil"/>
+          <w:bottom w:val="nil"/>
+          <w:right w:val="nil"/>
+          <w:between w:val="nil"/>
         </w:pBdr>
-        <w:shd w:fill="auto" w:val="clear"/>
-        <w:spacing w:after="0" w:before="0" w:line="276" w:lineRule="auto"/>
-        <w:ind w:left="0" w:right="0" w:firstLine="0"/>
-        <w:contextualSpacing w:val="0"/>
-        <w:jc w:val="left"/>
+        <w:spacing w:line="276" w:lineRule="auto"/>
       </w:pPr>
     </w:pPrDefault>
   </w:docDefaults>
-  <w:style w:type="paragraph" w:styleId="Normal" w:default="1">
-    <w:name w:val="normal"/>
-  </w:style>
-  <w:style w:type="table" w:styleId="TableNormal" w:default="1">
-    <w:name w:val="Table Normal"/>
+  <w:latentStyles w:defLockedState="0" w:defUIPriority="99" w:defSemiHidden="0" w:defUnhideWhenUsed="0" w:defQFormat="0" w:count="382">
+    <w:lsdException w:name="Normal" w:uiPriority="0" w:qFormat="1"/>
+    <w:lsdException w:name="heading 1" w:uiPriority="9" w:qFormat="1"/>
+    <w:lsdException w:name="heading 2" w:semiHidden="1" w:uiPriority="9" w:unhideWhenUsed="1" w:qFormat="1"/>
+    <w:lsdException w:name="heading 3" w:semiHidden="1" w:uiPriority="9" w:unhideWhenUsed="1" w:qFormat="1"/>
+    <w:lsdException w:name="heading 4" w:semiHidden="1" w:uiPriority="9" w:unhideWhenUsed="1" w:qFormat="1"/>
+    <w:lsdException w:name="heading 5" w:semiHidden="1" w:uiPriority="9" w:unhideWhenUsed="1" w:qFormat="1"/>
+    <w:lsdException w:name="heading 6" w:semiHidden="1" w:uiPriority="9" w:unhideWhenUsed="1" w:qFormat="1"/>
+    <w:lsdException w:name="heading 7" w:semiHidden="1" w:uiPriority="9" w:unhideWhenUsed="1" w:qFormat="1"/>
+    <w:lsdException w:name="heading 8" w:semiHidden="1" w:uiPriority="9" w:unhideWhenUsed="1" w:qFormat="1"/>
+    <w:lsdException w:name="heading 9" w:semiHidden="1" w:uiPriority="9" w:unhideWhenUsed="1" w:qFormat="1"/>
+    <w:lsdException w:name="index 1" w:semiHidden="1" w:unhideWhenUsed="1"/>
+    <w:lsdException w:name="index 2" w:semiHidden="1" w:unhideWhenUsed="1"/>
+    <w:lsdException w:name="index 3" w:semiHidden="1" w:unhideWhenUsed="1"/>
+    <w:lsdException w:name="index 4" w:semiHidden="1" w:unhideWhenUsed="1"/>
+    <w:lsdException w:name="index 5" w:semiHidden="1" w:unhideWhenUsed="1"/>
+    <w:lsdException w:name="index 6" w:semiHidden="1" w:unhideWhenUsed="1"/>
+    <w:lsdException w:name="index 7" w:semiHidden="1" w:unhideWhenUsed="1"/>
+    <w:lsdException w:name="index 8" w:semiHidden="1" w:unhideWhenUsed="1"/>
+    <w:lsdException w:name="index 9" w:semiHidden="1" w:unhideWhenUsed="1"/>
+    <w:lsdException w:name="toc 1" w:semiHidden="1" w:uiPriority="39" w:unhideWhenUsed="1"/>
+    <w:lsdException w:name="toc 2" w:semiHidden="1" w:uiPriority="39" w:unhideWhenUsed="1"/>
+    <w:lsdException w:name="toc 3" w:semiHidden="1" w:uiPriority="39" w:unhideWhenUsed="1"/>
+    <w:lsdException w:name="toc 4" w:semiHidden="1" w:uiPriority="39" w:unhideWhenUsed="1"/>
+    <w:lsdException w:name="toc 5" w:semiHidden="1" w:uiPriority="39" w:unhideWhenUsed="1"/>
+    <w:lsdException w:name="toc 6" w:semiHidden="1" w:uiPriority="39" w:unhideWhenUsed="1"/>
+    <w:lsdException w:name="toc 7" w:semiHidden="1" w:uiPriority="39" w:unhideWhenUsed="1"/>
+    <w:lsdException w:name="toc 8" w:semiHidden="1" w:uiPriority="39" w:unhideWhenUsed="1"/>
+    <w:lsdException w:name="toc 9" w:semiHidden="1" w:uiPriority="39" w:unhideWhenUsed="1"/>
+    <w:lsdException w:name="Normal Indent" w:semiHidden="1" w:unhideWhenUsed="1"/>
+    <w:lsdException w:name="footnote text" w:semiHidden="1" w:unhideWhenUsed="1"/>
+    <w:lsdException w:name="annotation text" w:semiHidden="1" w:unhideWhenUsed="1"/>
+    <w:lsdException w:name="header" w:semiHidden="1" w:unhideWhenUsed="1"/>
+    <w:lsdException w:name="footer" w:semiHidden="1" w:unhideWhenUsed="1"/>
+    <w:lsdException w:name="index heading" w:semiHidden="1" w:unhideWhenUsed="1"/>
+    <w:lsdException w:name="caption" w:semiHidden="1" w:uiPriority="35" w:unhideWhenUsed="1" w:qFormat="1"/>
+    <w:lsdException w:name="table of figures" w:semiHidden="1" w:unhideWhenUsed="1"/>
+    <w:lsdException w:name="envelope address" w:semiHidden="1" w:unhideWhenUsed="1"/>
+    <w:lsdException w:name="envelope return" w:semiHidden="1" w:unhideWhenUsed="1"/>
+    <w:lsdException w:name="footnote reference" w:semiHidden="1" w:unhideWhenUsed="1"/>
+    <w:lsdException w:name="annotation reference" w:semiHidden="1" w:unhideWhenUsed="1"/>
+    <w:lsdException w:name="line number" w:semiHidden="1" w:unhideWhenUsed="1"/>
+    <w:lsdException w:name="page number" w:semiHidden="1" w:unhideWhenUsed="1"/>
+    <w:lsdException w:name="endnote reference" w:semiHidden="1" w:unhideWhenUsed="1"/>
+    <w:lsdException w:name="endnote text" w:semiHidden="1" w:unhideWhenUsed="1"/>
+    <w:lsdException w:name="table of authorities" w:semiHidden="1" w:unhideWhenUsed="1"/>
+    <w:lsdException w:name="macro" w:semiHidden="1" w:unhideWhenUsed="1"/>
+    <w:lsdException w:name="toa heading" w:semiHidden="1" w:unhideWhenUsed="1"/>
+    <w:lsdException w:name="List" w:semiHidden="1" w:unhideWhenUsed="1"/>
+    <w:lsdException w:name="List Bullet" w:semiHidden="1" w:unhideWhenUsed="1"/>
+    <w:lsdException w:name="List Number" w:semiHidden="1" w:unhideWhenUsed="1"/>
+    <w:lsdException w:name="List 2" w:semiHidden="1" w:unhideWhenUsed="1"/>
+    <w:lsdException w:name="List 3" w:semiHidden="1" w:unhideWhenUsed="1"/>
+    <w:lsdException w:name="List 4" w:semiHidden="1" w:unhideWhenUsed="1"/>
+    <w:lsdException w:name="List 5" w:semiHidden="1" w:unhideWhenUsed="1"/>
+    <w:lsdException w:name="List Bullet 2" w:semiHidden="1" w:unhideWhenUsed="1"/>
+    <w:lsdException w:name="List Bullet 3" w:semiHidden="1" w:unhideWhenUsed="1"/>
+    <w:lsdException w:name="List Bullet 4" w:semiHidden="1" w:unhideWhenUsed="1"/>
+    <w:lsdException w:name="List Bullet 5" w:semiHidden="1" w:unhideWhenUsed="1"/>
+    <w:lsdException w:name="List Number 2" w:semiHidden="1" w:unhideWhenUsed="1"/>
+    <w:lsdException w:name="List Number 3" w:semiHidden="1" w:unhideWhenUsed="1"/>
+    <w:lsdException w:name="List Number 4" w:semiHidden="1" w:unhideWhenUsed="1"/>
+    <w:lsdException w:name="List Number 5" w:semiHidden="1" w:unhideWhenUsed="1"/>
+    <w:lsdException w:name="Title" w:uiPriority="10" w:qFormat="1"/>
+    <w:lsdException w:name="Closing" w:semiHidden="1" w:unhideWhenUsed="1"/>
+    <w:lsdException w:name="Signature" w:semiHidden="1" w:unhideWhenUsed="1"/>
+    <w:lsdException w:name="Default Paragraph Font" w:semiHidden="1" w:uiPriority="1" w:unhideWhenUsed="1"/>
+    <w:lsdException w:name="Body Text" w:semiHidden="1" w:unhideWhenUsed="1"/>
+    <w:lsdException w:name="Body Text Indent" w:semiHidden="1" w:unhideWhenUsed="1"/>
+    <w:lsdException w:name="List Continue" w:semiHidden="1" w:unhideWhenUsed="1"/>
+    <w:lsdException w:name="List Continue 2" w:semiHidden="1" w:unhideWhenUsed="1"/>
+    <w:lsdException w:name="List Continue 3" w:semiHidden="1" w:unhideWhenUsed="1"/>
+    <w:lsdException w:name="List Continue 4" w:semiHidden="1" w:unhideWhenUsed="1"/>
+    <w:lsdException w:name="List Continue 5" w:semiHidden="1" w:unhideWhenUsed="1"/>
+    <w:lsdException w:name="Message Header" w:semiHidden="1" w:unhideWhenUsed="1"/>
+    <w:lsdException w:name="Subtitle" w:uiPriority="11" w:qFormat="1"/>
+    <w:lsdException w:name="Salutation" w:semiHidden="1" w:unhideWhenUsed="1"/>
+    <w:lsdException w:name="Date" w:semiHidden="1" w:unhideWhenUsed="1"/>
+    <w:lsdException w:name="Body Text First Indent" w:semiHidden="1" w:unhideWhenUsed="1"/>
+    <w:lsdException w:name="Body Text First Indent 2" w:semiHidden="1" w:unhideWhenUsed="1"/>
+    <w:lsdException w:name="Note Heading" w:semiHidden="1" w:unhideWhenUsed="1"/>
+    <w:lsdException w:name="Body Text 2" w:semiHidden="1" w:unhideWhenUsed="1"/>
+    <w:lsdException w:name="Body Text 3" w:semiHidden="1" w:unhideWhenUsed="1"/>
+    <w:lsdException w:name="Body Text Indent 2" w:semiHidden="1" w:unhideWhenUsed="1"/>
+    <w:lsdException w:name="Body Text Indent 3" w:semiHidden="1" w:unhideWhenUsed="1"/>
+    <w:lsdException w:name="Block Text" w:semiHidden="1" w:unhideWhenUsed="1"/>
+    <w:lsdException w:name="Hyperlink" w:semiHidden="1" w:unhideWhenUsed="1"/>
+    <w:lsdException w:name="FollowedHyperlink" w:semiHidden="1" w:unhideWhenUsed="1"/>
+    <w:lsdException w:name="Strong" w:uiPriority="22" w:qFormat="1"/>
+    <w:lsdException w:name="Emphasis" w:uiPriority="20" w:qFormat="1"/>
+    <w:lsdException w:name="Document Map" w:semiHidden="1" w:unhideWhenUsed="1"/>
+    <w:lsdException w:name="Plain Text" w:semiHidden="1" w:unhideWhenUsed="1"/>
+    <w:lsdException w:name="E-mail Signature" w:semiHidden="1" w:unhideWhenUsed="1"/>
+    <w:lsdException w:name="HTML Top of Form" w:semiHidden="1" w:unhideWhenUsed="1"/>
+    <w:lsdException w:name="HTML Bottom of Form" w:semiHidden="1" w:unhideWhenUsed="1"/>
+    <w:lsdException w:name="Normal (Web)" w:semiHidden="1" w:unhideWhenUsed="1"/>
+    <w:lsdException w:name="HTML Acronym" w:semiHidden="1" w:unhideWhenUsed="1"/>
+    <w:lsdException w:name="HTML Address" w:semiHidden="1" w:unhideWhenUsed="1"/>
+    <w:lsdException w:name="HTML Cite" w:semiHidden="1" w:unhideWhenUsed="1"/>
+    <w:lsdException w:name="HTML Code" w:semiHidden="1" w:unhideWhenUsed="1"/>
+    <w:lsdException w:name="HTML Definition" w:semiHidden="1" w:unhideWhenUsed="1"/>
+    <w:lsdException w:name="HTML Keyboard" w:semiHidden="1" w:unhideWhenUsed="1"/>
+    <w:lsdException w:name="HTML Preformatted" w:semiHidden="1" w:unhideWhenUsed="1"/>
+    <w:lsdException w:name="HTML Sample" w:semiHidden="1" w:unhideWhenUsed="1"/>
+    <w:lsdException w:name="HTML Typewriter" w:semiHidden="1" w:unhideWhenUsed="1"/>
+    <w:lsdException w:name="HTML Variable" w:semiHidden="1" w:unhideWhenUsed="1"/>
+    <w:lsdException w:name="Normal Table" w:semiHidden="1" w:unhideWhenUsed="1"/>
+    <w:lsdException w:name="annotation subject" w:semiHidden="1" w:unhideWhenUsed="1"/>
+    <w:lsdException w:name="No List" w:semiHidden="1" w:unhideWhenUsed="1"/>
+    <w:lsdException w:name="Outline List 1" w:semiHidden="1" w:unhideWhenUsed="1"/>
+    <w:lsdException w:name="Outline List 2" w:semiHidden="1" w:unhideWhenUsed="1"/>
+    <w:lsdException w:name="Outline List 3" w:semiHidden="1" w:unhideWhenUsed="1"/>
+    <w:lsdException w:name="Table Simple 1" w:semiHidden="1" w:unhideWhenUsed="1"/>
+    <w:lsdException w:name="Table Simple 2" w:semiHidden="1" w:unhideWhenUsed="1"/>
+    <w:lsdException w:name="Table Simple 3" w:semiHidden="1" w:unhideWhenUsed="1"/>
+    <w:lsdException w:name="Table Classic 1" w:semiHidden="1" w:unhideWhenUsed="1"/>
+    <w:lsdException w:name="Table Classic 2" w:semiHidden="1" w:unhideWhenUsed="1"/>
+    <w:lsdException w:name="Table Classic 3" w:semiHidden="1" w:unhideWhenUsed="1"/>
+    <w:lsdException w:name="Table Classic 4" w:semiHidden="1" w:unhideWhenUsed="1"/>
+    <w:lsdException w:name="Table Colorful 1" w:semiHidden="1" w:unhideWhenUsed="1"/>
+    <w:lsdException w:name="Table Colorful 2" w:semiHidden="1" w:unhideWhenUsed="1"/>
+    <w:lsdException w:name="Table Colorful 3" w:semiHidden="1" w:unhideWhenUsed="1"/>
+    <w:lsdException w:name="Table Columns 1" w:semiHidden="1" w:unhideWhenUsed="1"/>
+    <w:lsdException w:name="Table Columns 2" w:semiHidden="1" w:unhideWhenUsed="1"/>
+    <w:lsdException w:name="Table Columns 3" w:semiHidden="1" w:unhideWhenUsed="1"/>
+    <w:lsdException w:name="Table Columns 4" w:semiHidden="1" w:unhideWhenUsed="1"/>
+    <w:lsdException w:name="Table Columns 5" w:semiHidden="1" w:unhideWhenUsed="1"/>
+    <w:lsdException w:name="Table Grid 1" w:semiHidden="1" w:unhideWhenUsed="1"/>
+    <w:lsdException w:name="Table Grid 2" w:semiHidden="1" w:unhideWhenUsed="1"/>
+    <w:lsdException w:name="Table Grid 3" w:semiHidden="1" w:unhideWhenUsed="1"/>
+    <w:lsdException w:name="Table Grid 4" w:semiHidden="1" w:unhideWhenUsed="1"/>
+    <w:lsdException w:name="Table Grid 5" w:semiHidden="1" w:unhideWhenUsed="1"/>
+    <w:lsdException w:name="Table Grid 6" w:semiHidden="1" w:unhideWhenUsed="1"/>
+    <w:lsdException w:name="Table Grid 7" w:semiHidden="1" w:unhideWhenUsed="1"/>
+    <w:lsdException w:name="Table Grid 8" w:semiHidden="1" w:unhideWhenUsed="1"/>
+    <w:lsdException w:name="Table List 1" w:semiHidden="1" w:unhideWhenUsed="1"/>
+    <w:lsdException w:name="Table List 2" w:semiHidden="1" w:unhideWhenUsed="1"/>
+    <w:lsdException w:name="Table List 3" w:semiHidden="1" w:unhideWhenUsed="1"/>
+    <w:lsdException w:name="Table List 4" w:semiHidden="1" w:unhideWhenUsed="1"/>
+    <w:lsdException w:name="Table List 5" w:semiHidden="1" w:unhideWhenUsed="1"/>
+    <w:lsdException w:name="Table List 6" w:semiHidden="1" w:unhideWhenUsed="1"/>
+    <w:lsdException w:name="Table List 7" w:semiHidden="1" w:unhideWhenUsed="1"/>
+    <w:lsdException w:name="Table List 8" w:semiHidden="1" w:unhideWhenUsed="1"/>
+    <w:lsdException w:name="Table 3D effects 1" w:semiHidden="1" w:unhideWhenUsed="1"/>
+    <w:lsdException w:name="Table 3D effects 2" w:semiHidden="1" w:unhideWhenUsed="1"/>
+    <w:lsdException w:name="Table 3D effects 3" w:semiHidden="1" w:unhideWhenUsed="1"/>
+    <w:lsdException w:name="Table Contemporary" w:semiHidden="1" w:unhideWhenUsed="1"/>
+    <w:lsdException w:name="Table Elegant" w:semiHidden="1" w:unhideWhenUsed="1"/>
+    <w:lsdException w:name="Table Professional" w:semiHidden="1" w:unhideWhenUsed="1"/>
+    <w:lsdException w:name="Table Subtle 1" w:semiHidden="1" w:unhideWhenUsed="1"/>
+    <w:lsdException w:name="Table Subtle 2" w:semiHidden="1" w:unhideWhenUsed="1"/>
+    <w:lsdException w:name="Table Web 1" w:semiHidden="1" w:unhideWhenUsed="1"/>
+    <w:lsdException w:name="Table Web 2" w:semiHidden="1" w:unhideWhenUsed="1"/>
+    <w:lsdException w:name="Table Web 3" w:semiHidden="1" w:unhideWhenUsed="1"/>
+    <w:lsdException w:name="Balloon Text" w:semiHidden="1" w:unhideWhenUsed="1"/>
+    <w:lsdException w:name="Table Grid" w:uiPriority="39"/>
+    <w:lsdException w:name="Table Theme" w:semiHidden="1" w:unhideWhenUsed="1"/>
+    <w:lsdException w:name="Note Level 1" w:semiHidden="1" w:unhideWhenUsed="1"/>
+    <w:lsdException w:name="Note Level 2" w:semiHidden="1" w:unhideWhenUsed="1"/>
+    <w:lsdException w:name="Note Level 3" w:semiHidden="1" w:unhideWhenUsed="1"/>
+    <w:lsdException w:name="Note Level 4" w:semiHidden="1" w:unhideWhenUsed="1"/>
+    <w:lsdException w:name="Note Level 5" w:semiHidden="1" w:unhideWhenUsed="1"/>
+    <w:lsdException w:name="Note Level 6" w:semiHidden="1" w:unhideWhenUsed="1"/>
+    <w:lsdException w:name="Note Level 7" w:semiHidden="1" w:unhideWhenUsed="1"/>
+    <w:lsdException w:name="Note Level 8" w:semiHidden="1" w:unhideWhenUsed="1"/>
+    <w:lsdException w:name="Note Level 9" w:semiHidden="1" w:unhideWhenUsed="1"/>
+    <w:lsdException w:name="Placeholder Text" w:semiHidden="1"/>
+    <w:lsdException w:name="No Spacing" w:uiPriority="1" w:qFormat="1"/>
+    <w:lsdException w:name="Light Shading" w:uiPriority="60"/>
+    <w:lsdException w:name="Light List" w:uiPriority="61"/>
+    <w:lsdException w:name="Light Grid" w:uiPriority="62"/>
+    <w:lsdException w:name="Medium Shading 1" w:uiPriority="63"/>
+    <w:lsdException w:name="Medium Shading 2" w:uiPriority="64"/>
+    <w:lsdException w:name="Medium List 1" w:uiPriority="65"/>
+    <w:lsdException w:name="Medium List 2" w:uiPriority="66"/>
+    <w:lsdException w:name="Medium Grid 1" w:uiPriority="67"/>
+    <w:lsdException w:name="Medium Grid 2" w:uiPriority="68"/>
+    <w:lsdException w:name="Medium Grid 3" w:uiPriority="69"/>
+    <w:lsdException w:name="Dark List" w:uiPriority="70"/>
+    <w:lsdException w:name="Colorful Shading" w:uiPriority="71"/>
+    <w:lsdException w:name="Colorful List" w:uiPriority="72"/>
+    <w:lsdException w:name="Colorful Grid" w:uiPriority="73"/>
+    <w:lsdException w:name="Light Shading Accent 1" w:uiPriority="60"/>
+    <w:lsdException w:name="Light List Accent 1" w:uiPriority="61"/>
+    <w:lsdException w:name="Light Grid Accent 1" w:uiPriority="62"/>
+    <w:lsdException w:name="Medium Shading 1 Accent 1" w:uiPriority="63"/>
+    <w:lsdException w:name="Medium Shading 2 Accent 1" w:uiPriority="64"/>
+    <w:lsdException w:name="Medium List 1 Accent 1" w:uiPriority="65"/>
+    <w:lsdException w:name="Revision" w:semiHidden="1"/>
+    <w:lsdException w:name="List Paragraph" w:uiPriority="34" w:qFormat="1"/>
+    <w:lsdException w:name="Quote" w:uiPriority="29" w:qFormat="1"/>
+    <w:lsdException w:name="Intense Quote" w:uiPriority="30" w:qFormat="1"/>
+    <w:lsdException w:name="Medium List 2 Accent 1" w:uiPriority="66"/>
+    <w:lsdException w:name="Medium Grid 1 Accent 1" w:uiPriority="67"/>
+    <w:lsdException w:name="Medium Grid 2 Accent 1" w:uiPriority="68"/>
+    <w:lsdException w:name="Medium Grid 3 Accent 1" w:uiPriority="69"/>
+    <w:lsdException w:name="Dark List Accent 1" w:uiPriority="70"/>
+    <w:lsdException w:name="Colorful Shading Accent 1" w:uiPriority="71"/>
+    <w:lsdException w:name="Colorful List Accent 1" w:uiPriority="72"/>
+    <w:lsdException w:name="Colorful Grid Accent 1" w:uiPriority="73"/>
+    <w:lsdException w:name="Light Shading Accent 2" w:uiPriority="60"/>
+    <w:lsdException w:name="Light List Accent 2" w:uiPriority="61"/>
+    <w:lsdException w:name="Light Grid Accent 2" w:uiPriority="62"/>
+    <w:lsdException w:name="Medium Shading 1 Accent 2" w:uiPriority="63"/>
+    <w:lsdException w:name="Medium Shading 2 Accent 2" w:uiPriority="64"/>
+    <w:lsdException w:name="Medium List 1 Accent 2" w:uiPriority="65"/>
+    <w:lsdException w:name="Medium List 2 Accent 2" w:uiPriority="66"/>
+    <w:lsdException w:name="Medium Grid 1 Accent 2" w:uiPriority="67"/>
+    <w:lsdException w:name="Medium Grid 2 Accent 2" w:uiPriority="68"/>
+    <w:lsdException w:name="Medium Grid 3 Accent 2" w:uiPriority="69"/>
+    <w:lsdException w:name="Dark List Accent 2" w:uiPriority="70"/>
+    <w:lsdException w:name="Colorful Shading Accent 2" w:uiPriority="71"/>
+    <w:lsdException w:name="Colorful List Accent 2" w:uiPriority="72"/>
+    <w:lsdException w:name="Colorful Grid Accent 2" w:uiPriority="73"/>
+    <w:lsdException w:name="Light Shading Accent 3" w:uiPriority="60"/>
+    <w:lsdException w:name="Light List Accent 3" w:uiPriority="61"/>
+    <w:lsdException w:name="Light Grid Accent 3" w:uiPriority="62"/>
+    <w:lsdException w:name="Medium Shading 1 Accent 3" w:uiPriority="63"/>
+    <w:lsdException w:name="Medium Shading 2 Accent 3" w:uiPriority="64"/>
+    <w:lsdException w:name="Medium List 1 Accent 3" w:uiPriority="65"/>
+    <w:lsdException w:name="Medium List 2 Accent 3" w:uiPriority="66"/>
+    <w:lsdException w:name="Medium Grid 1 Accent 3" w:uiPriority="67"/>
+    <w:lsdException w:name="Medium Grid 2 Accent 3" w:uiPriority="68"/>
+    <w:lsdException w:name="Medium Grid 3 Accent 3" w:uiPriority="69"/>
+    <w:lsdException w:name="Dark List Accent 3" w:uiPriority="70"/>
+    <w:lsdException w:name="Colorful Shading Accent 3" w:uiPriority="71"/>
+    <w:lsdException w:name="Colorful List Accent 3" w:uiPriority="72"/>
+    <w:lsdException w:name="Colorful Grid Accent 3" w:uiPriority="73"/>
+    <w:lsdException w:name="Light Shading Accent 4" w:uiPriority="60"/>
+    <w:lsdException w:name="Light List Accent 4" w:uiPriority="61"/>
+    <w:lsdException w:name="Light Grid Accent 4" w:uiPriority="62"/>
+    <w:lsdException w:name="Medium Shading 1 Accent 4" w:uiPriority="63"/>
+    <w:lsdException w:name="Medium Shading 2 Accent 4" w:uiPriority="64"/>
+    <w:lsdException w:name="Medium List 1 Accent 4" w:uiPriority="65"/>
+    <w:lsdException w:name="Medium List 2 Accent 4" w:uiPriority="66"/>
+    <w:lsdException w:name="Medium Grid 1 Accent 4" w:uiPriority="67"/>
+    <w:lsdException w:name="Medium Grid 2 Accent 4" w:uiPriority="68"/>
+    <w:lsdException w:name="Medium Grid 3 Accent 4" w:uiPriority="69"/>
+    <w:lsdException w:name="Dark List Accent 4" w:uiPriority="70"/>
+    <w:lsdException w:name="Colorful Shading Accent 4" w:uiPriority="71"/>
+    <w:lsdException w:name="Colorful List Accent 4" w:uiPriority="72"/>
+    <w:lsdException w:name="Colorful Grid Accent 4" w:uiPriority="73"/>
+    <w:lsdException w:name="Light Shading Accent 5" w:uiPriority="60"/>
+    <w:lsdException w:name="Light List Accent 5" w:uiPriority="61"/>
+    <w:lsdException w:name="Light Grid Accent 5" w:uiPriority="62"/>
+    <w:lsdException w:name="Medium Shading 1 Accent 5" w:uiPriority="63"/>
+    <w:lsdException w:name="Medium Shading 2 Accent 5" w:uiPriority="64"/>
+    <w:lsdException w:name="Medium List 1 Accent 5" w:uiPriority="65"/>
+    <w:lsdException w:name="Medium List 2 Accent 5" w:uiPriority="66"/>
+    <w:lsdException w:name="Medium Grid 1 Accent 5" w:uiPriority="67"/>
+    <w:lsdException w:name="Medium Grid 2 Accent 5" w:uiPriority="68"/>
+    <w:lsdException w:name="Medium Grid 3 Accent 5" w:uiPriority="69"/>
+    <w:lsdException w:name="Dark List Accent 5" w:uiPriority="70"/>
+    <w:lsdException w:name="Colorful Shading Accent 5" w:uiPriority="71"/>
+    <w:lsdException w:name="Colorful List Accent 5" w:uiPriority="72"/>
+    <w:lsdException w:name="Colorful Grid Accent 5" w:uiPriority="73"/>
+    <w:lsdException w:name="Light Shading Accent 6" w:uiPriority="60"/>
+    <w:lsdException w:name="Light List Accent 6" w:uiPriority="61"/>
+    <w:lsdException w:name="Light Grid Accent 6" w:uiPriority="62"/>
+    <w:lsdException w:name="Medium Shading 1 Accent 6" w:uiPriority="63"/>
+    <w:lsdException w:name="Medium Shading 2 Accent 6" w:uiPriority="64"/>
+    <w:lsdException w:name="Medium List 1 Accent 6" w:uiPriority="65"/>
+    <w:lsdException w:name="Medium List 2 Accent 6" w:uiPriority="66"/>
+    <w:lsdException w:name="Medium Grid 1 Accent 6" w:uiPriority="67"/>
+    <w:lsdException w:name="Medium Grid 2 Accent 6" w:uiPriority="68"/>
+    <w:lsdException w:name="Medium Grid 3 Accent 6" w:uiPriority="69"/>
+    <w:lsdException w:name="Dark List Accent 6" w:uiPriority="70"/>
+    <w:lsdException w:name="Colorful Shading Accent 6" w:uiPriority="71"/>
+    <w:lsdException w:name="Colorful List Accent 6" w:uiPriority="72"/>
+    <w:lsdException w:name="Colorful Grid Accent 6" w:uiPriority="73"/>
+    <w:lsdException w:name="Subtle Emphasis" w:uiPriority="19" w:qFormat="1"/>
+    <w:lsdException w:name="Intense Emphasis" w:uiPriority="21" w:qFormat="1"/>
+    <w:lsdException w:name="Subtle Reference" w:uiPriority="31" w:qFormat="1"/>
+    <w:lsdException w:name="Intense Reference" w:uiPriority="32" w:qFormat="1"/>
+    <w:lsdException w:name="Book Title" w:uiPriority="33" w:qFormat="1"/>
+    <w:lsdException w:name="Bibliography" w:semiHidden="1" w:uiPriority="37" w:unhideWhenUsed="1"/>
+    <w:lsdException w:name="TOC Heading" w:semiHidden="1" w:uiPriority="39" w:unhideWhenUsed="1" w:qFormat="1"/>
+    <w:lsdException w:name="Plain Table 1" w:uiPriority="41"/>
+    <w:lsdException w:name="Plain Table 2" w:uiPriority="42"/>
+    <w:lsdException w:name="Plain Table 3" w:uiPriority="43"/>
+    <w:lsdException w:name="Plain Table 4" w:uiPriority="44"/>
+    <w:lsdException w:name="Plain Table 5" w:uiPriority="45"/>
+    <w:lsdException w:name="Grid Table Light" w:uiPriority="40"/>
+    <w:lsdException w:name="Grid Table 1 Light" w:uiPriority="46"/>
+    <w:lsdException w:name="Grid Table 2" w:uiPriority="47"/>
+    <w:lsdException w:name="Grid Table 3" w:uiPriority="48"/>
+    <w:lsdException w:name="Grid Table 4" w:uiPriority="49"/>
+    <w:lsdException w:name="Grid Table 5 Dark" w:uiPriority="50"/>
+    <w:lsdException w:name="Grid Table 6 Colorful" w:uiPriority="51"/>
+    <w:lsdException w:name="Grid Table 7 Colorful" w:uiPriority="52"/>
+    <w:lsdException w:name="Grid Table 1 Light Accent 1" w:uiPriority="46"/>
+    <w:lsdException w:name="Grid Table 2 Accent 1" w:uiPriority="47"/>
+    <w:lsdException w:name="Grid Table 3 Accent 1" w:uiPriority="48"/>
+    <w:lsdException w:name="Grid Table 4 Accent 1" w:uiPriority="49"/>
+    <w:lsdException w:name="Grid Table 5 Dark Accent 1" w:uiPriority="50"/>
+    <w:lsdException w:name="Grid Table 6 Colorful Accent 1" w:uiPriority="51"/>
+    <w:lsdException w:name="Grid Table 7 Colorful Accent 1" w:uiPriority="52"/>
+    <w:lsdException w:name="Grid Table 1 Light Accent 2" w:uiPriority="46"/>
+    <w:lsdException w:name="Grid Table 2 Accent 2" w:uiPriority="47"/>
+    <w:lsdException w:name="Grid Table 3 Accent 2" w:uiPriority="48"/>
+    <w:lsdException w:name="Grid Table 4 Accent 2" w:uiPriority="49"/>
+    <w:lsdException w:name="Grid Table 5 Dark Accent 2" w:uiPriority="50"/>
+    <w:lsdException w:name="Grid Table 6 Colorful Accent 2" w:uiPriority="51"/>
+    <w:lsdException w:name="Grid Table 7 Colorful Accent 2" w:uiPriority="52"/>
+    <w:lsdException w:name="Grid Table 1 Light Accent 3" w:uiPriority="46"/>
+    <w:lsdException w:name="Grid Table 2 Accent 3" w:uiPriority="47"/>
+    <w:lsdException w:name="Grid Table 3 Accent 3" w:uiPriority="48"/>
+    <w:lsdException w:name="Grid Table 4 Accent 3" w:uiPriority="49"/>
+    <w:lsdException w:name="Grid Table 5 Dark Accent 3" w:uiPriority="50"/>
+    <w:lsdException w:name="Grid Table 6 Colorful Accent 3" w:uiPriority="51"/>
+    <w:lsdException w:name="Grid Table 7 Colorful Accent 3" w:uiPriority="52"/>
+    <w:lsdException w:name="Grid Table 1 Light Accent 4" w:uiPriority="46"/>
+    <w:lsdException w:name="Grid Table 2 Accent 4" w:uiPriority="47"/>
+    <w:lsdException w:name="Grid Table 3 Accent 4" w:uiPriority="48"/>
+    <w:lsdException w:name="Grid Table 4 Accent 4" w:uiPriority="49"/>
+    <w:lsdException w:name="Grid Table 5 Dark Accent 4" w:uiPriority="50"/>
+    <w:lsdException w:name="Grid Table 6 Colorful Accent 4" w:uiPriority="51"/>
+    <w:lsdException w:name="Grid Table 7 Colorful Accent 4" w:uiPriority="52"/>
+    <w:lsdException w:name="Grid Table 1 Light Accent 5" w:uiPriority="46"/>
+    <w:lsdException w:name="Grid Table 2 Accent 5" w:uiPriority="47"/>
+    <w:lsdException w:name="Grid Table 3 Accent 5" w:uiPriority="48"/>
+    <w:lsdException w:name="Grid Table 4 Accent 5" w:uiPriority="49"/>
+    <w:lsdException w:name="Grid Table 5 Dark Accent 5" w:uiPriority="50"/>
+    <w:lsdException w:name="Grid Table 6 Colorful Accent 5" w:uiPriority="51"/>
+    <w:lsdException w:name="Grid Table 7 Colorful Accent 5" w:uiPriority="52"/>
+    <w:lsdException w:name="Grid Table 1 Light Accent 6" w:uiPriority="46"/>
+    <w:lsdException w:name="Grid Table 2 Accent 6" w:uiPriority="47"/>
+    <w:lsdException w:name="Grid Table 3 Accent 6" w:uiPriority="48"/>
+    <w:lsdException w:name="Grid Table 4 Accent 6" w:uiPriority="49"/>
+    <w:lsdException w:name="Grid Table 5 Dark Accent 6" w:uiPriority="50"/>
+    <w:lsdException w:name="Grid Table 6 Colorful Accent 6" w:uiPriority="51"/>
+    <w:lsdException w:name="Grid Table 7 Colorful Accent 6" w:uiPriority="52"/>
+    <w:lsdException w:name="List Table 1 Light" w:uiPriority="46"/>
+    <w:lsdException w:name="List Table 2" w:uiPriority="47"/>
+    <w:lsdException w:name="List Table 3" w:uiPriority="48"/>
+    <w:lsdException w:name="List Table 4" w:uiPriority="49"/>
+    <w:lsdException w:name="List Table 5 Dark" w:uiPriority="50"/>
+    <w:lsdException w:name="List Table 6 Colorful" w:uiPriority="51"/>
+    <w:lsdException w:name="List Table 7 Colorful" w:uiPriority="52"/>
+    <w:lsdException w:name="List Table 1 Light Accent 1" w:uiPriority="46"/>
+    <w:lsdException w:name="List Table 2 Accent 1" w:uiPriority="47"/>
+    <w:lsdException w:name="List Table 3 Accent 1" w:uiPriority="48"/>
+    <w:lsdException w:name="List Table 4 Accent 1" w:uiPriority="49"/>
+    <w:lsdException w:name="List Table 5 Dark Accent 1" w:uiPriority="50"/>
+    <w:lsdException w:name="List Table 6 Colorful Accent 1" w:uiPriority="51"/>
+    <w:lsdException w:name="List Table 7 Colorful Accent 1" w:uiPriority="52"/>
+    <w:lsdException w:name="List Table 1 Light Accent 2" w:uiPriority="46"/>
+    <w:lsdException w:name="List Table 2 Accent 2" w:uiPriority="47"/>
+    <w:lsdException w:name="List Table 3 Accent 2" w:uiPriority="48"/>
+    <w:lsdException w:name="List Table 4 Accent 2" w:uiPriority="49"/>
+    <w:lsdException w:name="List Table 5 Dark Accent 2" w:uiPriority="50"/>
+    <w:lsdException w:name="List Table 6 Colorful Accent 2" w:uiPriority="51"/>
+    <w:lsdException w:name="List Table 7 Colorful Accent 2" w:uiPriority="52"/>
+    <w:lsdException w:name="List Table 1 Light Accent 3" w:uiPriority="46"/>
+    <w:lsdException w:name="List Table 2 Accent 3" w:uiPriority="47"/>
+    <w:lsdException w:name="List Table 3 Accent 3" w:uiPriority="48"/>
+    <w:lsdException w:name="List Table 4 Accent 3" w:uiPriority="49"/>
+    <w:lsdException w:name="List Table 5 Dark Accent 3" w:uiPriority="50"/>
+    <w:lsdException w:name="List Table 6 Colorful Accent 3" w:uiPriority="51"/>
+    <w:lsdException w:name="List Table 7 Colorful Accent 3" w:uiPriority="52"/>
+    <w:lsdException w:name="List Table 1 Light Accent 4" w:uiPriority="46"/>
+    <w:lsdException w:name="List Table 2 Accent 4" w:uiPriority="47"/>
+    <w:lsdException w:name="List Table 3 Accent 4" w:uiPriority="48"/>
+    <w:lsdException w:name="List Table 4 Accent 4" w:uiPriority="49"/>
+    <w:lsdException w:name="List Table 5 Dark Accent 4" w:uiPriority="50"/>
+    <w:lsdException w:name="List Table 6 Colorful Accent 4" w:uiPriority="51"/>
+    <w:lsdException w:name="List Table 7 Colorful Accent 4" w:uiPriority="52"/>
+    <w:lsdException w:name="List Table 1 Light Accent 5" w:uiPriority="46"/>
+    <w:lsdException w:name="List Table 2 Accent 5" w:uiPriority="47"/>
+    <w:lsdException w:name="List Table 3 Accent 5" w:uiPriority="48"/>
+    <w:lsdException w:name="List Table 4 Accent 5" w:uiPriority="49"/>
+    <w:lsdException w:name="List Table 5 Dark Accent 5" w:uiPriority="50"/>
+    <w:lsdException w:name="List Table 6 Colorful Accent 5" w:uiPriority="51"/>
+    <w:lsdException w:name="List Table 7 Colorful Accent 5" w:uiPriority="52"/>
+    <w:lsdException w:name="List Table 1 Light Accent 6" w:uiPriority="46"/>
+    <w:lsdException w:name="List Table 2 Accent 6" w:uiPriority="47"/>
+    <w:lsdException w:name="List Table 3 Accent 6" w:uiPriority="48"/>
+    <w:lsdException w:name="List Table 4 Accent 6" w:uiPriority="49"/>
+    <w:lsdException w:name="List Table 5 Dark Accent 6" w:uiPriority="50"/>
+    <w:lsdException w:name="List Table 6 Colorful Accent 6" w:uiPriority="51"/>
+    <w:lsdException w:name="List Table 7 Colorful Accent 6" w:uiPriority="52"/>
+    <w:lsdException w:name="Mention" w:semiHidden="1" w:unhideWhenUsed="1"/>
+    <w:lsdException w:name="Smart Hyperlink" w:semiHidden="1" w:unhideWhenUsed="1"/>
+  </w:latentStyles>
+  <w:style w:type="paragraph" w:default="1" w:styleId="Normal">
+    <w:name w:val="Normal"/>
   </w:style>
   <w:style w:type="paragraph" w:styleId="Heading1">
     <w:name w:val="heading 1"/>
     <w:basedOn w:val="Normal"/>
     <w:next w:val="Normal"/>
     <w:pPr>
-      <w:keepNext w:val="1"/>
-      <w:keepLines w:val="1"/>
-      <w:spacing w:after="120" w:before="400" w:lineRule="auto"/>
+      <w:keepNext/>
+      <w:keepLines/>
+      <w:spacing w:before="400" w:after="120"/>
+      <w:outlineLvl w:val="0"/>
     </w:pPr>
     <w:rPr>
       <w:sz w:val="40"/>
@@ -710,12 +1190,12 @@
     <w:basedOn w:val="Normal"/>
     <w:next w:val="Normal"/>
     <w:pPr>
-      <w:keepNext w:val="1"/>
-      <w:keepLines w:val="1"/>
-      <w:spacing w:after="120" w:before="360" w:lineRule="auto"/>
+      <w:keepNext/>
+      <w:keepLines/>
+      <w:spacing w:before="360" w:after="120"/>
+      <w:outlineLvl w:val="1"/>
     </w:pPr>
     <w:rPr>
-      <w:b w:val="0"/>
       <w:sz w:val="32"/>
       <w:szCs w:val="32"/>
     </w:rPr>
@@ -725,12 +1205,12 @@
     <w:basedOn w:val="Normal"/>
     <w:next w:val="Normal"/>
     <w:pPr>
-      <w:keepNext w:val="1"/>
-      <w:keepLines w:val="1"/>
-      <w:spacing w:after="80" w:before="320" w:lineRule="auto"/>
+      <w:keepNext/>
+      <w:keepLines/>
+      <w:spacing w:before="320" w:after="80"/>
+      <w:outlineLvl w:val="2"/>
     </w:pPr>
     <w:rPr>
-      <w:b w:val="0"/>
       <w:color w:val="434343"/>
       <w:sz w:val="28"/>
       <w:szCs w:val="28"/>
@@ -741,9 +1221,10 @@
     <w:basedOn w:val="Normal"/>
     <w:next w:val="Normal"/>
     <w:pPr>
-      <w:keepNext w:val="1"/>
-      <w:keepLines w:val="1"/>
-      <w:spacing w:after="80" w:before="280" w:lineRule="auto"/>
+      <w:keepNext/>
+      <w:keepLines/>
+      <w:spacing w:before="280" w:after="80"/>
+      <w:outlineLvl w:val="3"/>
     </w:pPr>
     <w:rPr>
       <w:color w:val="666666"/>
@@ -756,14 +1237,13 @@
     <w:basedOn w:val="Normal"/>
     <w:next w:val="Normal"/>
     <w:pPr>
-      <w:keepNext w:val="1"/>
-      <w:keepLines w:val="1"/>
-      <w:spacing w:after="80" w:before="240" w:lineRule="auto"/>
+      <w:keepNext/>
+      <w:keepLines/>
+      <w:spacing w:before="240" w:after="80"/>
+      <w:outlineLvl w:val="4"/>
     </w:pPr>
     <w:rPr>
       <w:color w:val="666666"/>
-      <w:sz w:val="22"/>
-      <w:szCs w:val="22"/>
     </w:rPr>
   </w:style>
   <w:style w:type="paragraph" w:styleId="Heading6">
@@ -771,25 +1251,51 @@
     <w:basedOn w:val="Normal"/>
     <w:next w:val="Normal"/>
     <w:pPr>
-      <w:keepNext w:val="1"/>
-      <w:keepLines w:val="1"/>
-      <w:spacing w:after="80" w:before="240" w:lineRule="auto"/>
+      <w:keepNext/>
+      <w:keepLines/>
+      <w:spacing w:before="240" w:after="80"/>
+      <w:outlineLvl w:val="5"/>
     </w:pPr>
     <w:rPr>
-      <w:i w:val="1"/>
+      <w:i/>
       <w:color w:val="666666"/>
-      <w:sz w:val="22"/>
-      <w:szCs w:val="22"/>
     </w:rPr>
+  </w:style>
+  <w:style w:type="character" w:default="1" w:styleId="DefaultParagraphFont">
+    <w:name w:val="Default Paragraph Font"/>
+    <w:uiPriority w:val="1"/>
+    <w:semiHidden/>
+    <w:unhideWhenUsed/>
+  </w:style>
+  <w:style w:type="table" w:default="1" w:styleId="TableNormal">
+    <w:name w:val="Normal Table"/>
+    <w:uiPriority w:val="99"/>
+    <w:semiHidden/>
+    <w:unhideWhenUsed/>
+    <w:tblPr>
+      <w:tblInd w:w="0" w:type="dxa"/>
+      <w:tblCellMar>
+        <w:top w:w="0" w:type="dxa"/>
+        <w:left w:w="108" w:type="dxa"/>
+        <w:bottom w:w="0" w:type="dxa"/>
+        <w:right w:w="108" w:type="dxa"/>
+      </w:tblCellMar>
+    </w:tblPr>
+  </w:style>
+  <w:style w:type="numbering" w:default="1" w:styleId="NoList">
+    <w:name w:val="No List"/>
+    <w:uiPriority w:val="99"/>
+    <w:semiHidden/>
+    <w:unhideWhenUsed/>
   </w:style>
   <w:style w:type="paragraph" w:styleId="Title">
     <w:name w:val="Title"/>
     <w:basedOn w:val="Normal"/>
     <w:next w:val="Normal"/>
     <w:pPr>
-      <w:keepNext w:val="1"/>
-      <w:keepLines w:val="1"/>
-      <w:spacing w:after="60" w:before="0" w:lineRule="auto"/>
+      <w:keepNext/>
+      <w:keepLines/>
+      <w:spacing w:after="60"/>
     </w:pPr>
     <w:rPr>
       <w:sz w:val="52"/>
@@ -801,17 +1307,59 @@
     <w:basedOn w:val="Normal"/>
     <w:next w:val="Normal"/>
     <w:pPr>
-      <w:keepNext w:val="1"/>
-      <w:keepLines w:val="1"/>
-      <w:spacing w:after="320" w:before="0" w:lineRule="auto"/>
+      <w:keepNext/>
+      <w:keepLines/>
+      <w:spacing w:after="320"/>
     </w:pPr>
     <w:rPr>
-      <w:rFonts w:ascii="Arial" w:cs="Arial" w:eastAsia="Arial" w:hAnsi="Arial"/>
-      <w:i w:val="0"/>
       <w:color w:val="666666"/>
       <w:sz w:val="30"/>
       <w:szCs w:val="30"/>
     </w:rPr>
+  </w:style>
+  <w:style w:type="paragraph" w:styleId="Header">
+    <w:name w:val="header"/>
+    <w:basedOn w:val="Normal"/>
+    <w:link w:val="HeaderChar"/>
+    <w:uiPriority w:val="99"/>
+    <w:unhideWhenUsed/>
+    <w:rsid w:val="00AC553F"/>
+    <w:pPr>
+      <w:tabs>
+        <w:tab w:val="center" w:pos="4680"/>
+        <w:tab w:val="right" w:pos="9360"/>
+      </w:tabs>
+      <w:spacing w:line="240" w:lineRule="auto"/>
+    </w:pPr>
+  </w:style>
+  <w:style w:type="character" w:customStyle="1" w:styleId="HeaderChar">
+    <w:name w:val="Header Char"/>
+    <w:basedOn w:val="DefaultParagraphFont"/>
+    <w:link w:val="Header"/>
+    <w:uiPriority w:val="99"/>
+    <w:rsid w:val="00AC553F"/>
+  </w:style>
+  <w:style w:type="paragraph" w:styleId="Footer">
+    <w:name w:val="footer"/>
+    <w:basedOn w:val="Normal"/>
+    <w:link w:val="FooterChar"/>
+    <w:uiPriority w:val="99"/>
+    <w:unhideWhenUsed/>
+    <w:rsid w:val="00AC553F"/>
+    <w:pPr>
+      <w:tabs>
+        <w:tab w:val="center" w:pos="4680"/>
+        <w:tab w:val="right" w:pos="9360"/>
+      </w:tabs>
+      <w:spacing w:line="240" w:lineRule="auto"/>
+    </w:pPr>
+  </w:style>
+  <w:style w:type="character" w:customStyle="1" w:styleId="FooterChar">
+    <w:name w:val="Footer Char"/>
+    <w:basedOn w:val="DefaultParagraphFont"/>
+    <w:link w:val="Footer"/>
+    <w:uiPriority w:val="99"/>
+    <w:rsid w:val="00AC553F"/>
   </w:style>
 </w:styles>
 </file>
